--- a/1 Methodology for designing APIs/Assignment 3_ Consumer-driven API Design for Ecommerce Service.docx
+++ b/1 Methodology for designing APIs/Assignment 3_ Consumer-driven API Design for Ecommerce Service.docx
@@ -84,7 +84,7 @@
           <w:szCs w:val="20"/>
           <w:rtl w:val="0"/>
         </w:rPr>
-        <w:t xml:space="preserve">Identify the key consumer personas and their needs for the ecommerce service.</w:t>
+        <w:t xml:space="preserve">Identify the key consumer personas, internal personas, and their needs for the ecommerce service.</w:t>
       </w:r>
     </w:p>
     <w:p>
@@ -681,11 +681,20 @@
       </w:pPr>
       <w:r>
         <w:rPr>
-          <w:sz w:val="20"/>
-          <w:szCs w:val="20"/>
-          <w:rtl w:val="0"/>
-        </w:rPr>
-        <w:t xml:space="preserve">Focus on API consumers: The focus of API design should be on the needs and requirements of the API consumers, rather than the needs of the API provider.</w:t>
+          <w:b w:val="1"/>
+          <w:sz w:val="20"/>
+          <w:szCs w:val="20"/>
+          <w:rtl w:val="0"/>
+        </w:rPr>
+        <w:t xml:space="preserve">Focus on API consumers</w:t>
+      </w:r>
+      <w:r>
+        <w:rPr>
+          <w:sz w:val="20"/>
+          <w:szCs w:val="20"/>
+          <w:rtl w:val="0"/>
+        </w:rPr>
+        <w:t xml:space="preserve">: The focus of API design should be on the needs and requirements of the API consumers, rather than the needs of the API provider.</w:t>
       </w:r>
     </w:p>
     <w:p>
@@ -703,11 +712,20 @@
       </w:pPr>
       <w:r>
         <w:rPr>
-          <w:sz w:val="20"/>
-          <w:szCs w:val="20"/>
-          <w:rtl w:val="0"/>
-        </w:rPr>
-        <w:t xml:space="preserve">Empower API consumers: API consumers should be empowered to use the API in the way that best meets their needs, with a minimum of friction and constraints.</w:t>
+          <w:b w:val="1"/>
+          <w:sz w:val="20"/>
+          <w:szCs w:val="20"/>
+          <w:rtl w:val="0"/>
+        </w:rPr>
+        <w:t xml:space="preserve">Empower API consumers</w:t>
+      </w:r>
+      <w:r>
+        <w:rPr>
+          <w:sz w:val="20"/>
+          <w:szCs w:val="20"/>
+          <w:rtl w:val="0"/>
+        </w:rPr>
+        <w:t xml:space="preserve">: API consumers should be empowered to use the API in the way that best meets their needs, with a minimum of friction and constraints.</w:t>
       </w:r>
     </w:p>
     <w:p>
@@ -725,11 +743,20 @@
       </w:pPr>
       <w:r>
         <w:rPr>
-          <w:sz w:val="20"/>
-          <w:szCs w:val="20"/>
-          <w:rtl w:val="0"/>
-        </w:rPr>
-        <w:t xml:space="preserve">Design for usability: APIs should be designed to be easy to use, with clear documentation, self-explanatory error messages, and consistent data formats and interfaces.</w:t>
+          <w:b w:val="1"/>
+          <w:sz w:val="20"/>
+          <w:szCs w:val="20"/>
+          <w:rtl w:val="0"/>
+        </w:rPr>
+        <w:t xml:space="preserve">Design for usability</w:t>
+      </w:r>
+      <w:r>
+        <w:rPr>
+          <w:sz w:val="20"/>
+          <w:szCs w:val="20"/>
+          <w:rtl w:val="0"/>
+        </w:rPr>
+        <w:t xml:space="preserve">: APIs should be designed to be easy to use, with clear documentation, self-explanatory error messages, and consistent data formats and interfaces.</w:t>
       </w:r>
     </w:p>
     <w:p>
@@ -747,11 +774,20 @@
       </w:pPr>
       <w:r>
         <w:rPr>
-          <w:sz w:val="20"/>
-          <w:szCs w:val="20"/>
-          <w:rtl w:val="0"/>
-        </w:rPr>
-        <w:t xml:space="preserve">Continuously improve: APIs should be designed to evolve and improve over time, based on feedback from API consumers and changes in business requirements.</w:t>
+          <w:b w:val="1"/>
+          <w:sz w:val="20"/>
+          <w:szCs w:val="20"/>
+          <w:rtl w:val="0"/>
+        </w:rPr>
+        <w:t xml:space="preserve">Continuously improve</w:t>
+      </w:r>
+      <w:r>
+        <w:rPr>
+          <w:sz w:val="20"/>
+          <w:szCs w:val="20"/>
+          <w:rtl w:val="0"/>
+        </w:rPr>
+        <w:t xml:space="preserve">: APIs should be designed to evolve and improve over time, based on feedback from API consumers and changes in business requirements.</w:t>
       </w:r>
     </w:p>
     <w:p>
@@ -785,11 +821,20 @@
       </w:pPr>
       <w:r>
         <w:rPr>
-          <w:sz w:val="20"/>
-          <w:szCs w:val="20"/>
-          <w:rtl w:val="0"/>
-        </w:rPr>
-        <w:t xml:space="preserve">Define the API strategy: The first step is to define the overall API strategy, including the target audience, business goals, and technical requirements.</w:t>
+          <w:b w:val="1"/>
+          <w:sz w:val="20"/>
+          <w:szCs w:val="20"/>
+          <w:rtl w:val="0"/>
+        </w:rPr>
+        <w:t xml:space="preserve">Define the API strategy</w:t>
+      </w:r>
+      <w:r>
+        <w:rPr>
+          <w:sz w:val="20"/>
+          <w:szCs w:val="20"/>
+          <w:rtl w:val="0"/>
+        </w:rPr>
+        <w:t xml:space="preserve">: The first step is to define the overall API strategy, including the target audience, business goals, and technical requirements. Capabilities to support </w:t>
       </w:r>
     </w:p>
     <w:p>
@@ -917,7 +962,7 @@
           <w:szCs w:val="20"/>
           <w:rtl w:val="0"/>
         </w:rPr>
-        <w:t xml:space="preserve">For an ecommerce service, the business outcome could be to increase customer engagement and loyalty by providing a seamless and personalized shopping experience.</w:t>
+        <w:t xml:space="preserve">For an ecommerce service, the business outcome could be to increase customer engagement and loyalty by providing a seamless and personalized shopping experience. Emails - send to users who are not using my service! </w:t>
       </w:r>
     </w:p>
     <w:p>
@@ -939,17 +984,27 @@
     <w:p>
       <w:pPr>
         <w:rPr>
-          <w:sz w:val="20"/>
-          <w:szCs w:val="20"/>
-        </w:rPr>
-      </w:pPr>
-      <w:r>
-        <w:rPr>
-          <w:sz w:val="20"/>
-          <w:szCs w:val="20"/>
-          <w:rtl w:val="0"/>
-        </w:rPr>
-        <w:t xml:space="preserve">The consumer for an ecommerce service could be the end customer who is shopping on the website or mobile app.</w:t>
+          <w:b w:val="1"/>
+          <w:sz w:val="20"/>
+          <w:szCs w:val="20"/>
+        </w:rPr>
+      </w:pPr>
+      <w:r>
+        <w:rPr>
+          <w:sz w:val="20"/>
+          <w:szCs w:val="20"/>
+          <w:rtl w:val="0"/>
+        </w:rPr>
+        <w:t xml:space="preserve">The consumer for an ecommerce service could be the end customer who is shopping on the </w:t>
+      </w:r>
+      <w:r>
+        <w:rPr>
+          <w:b w:val="1"/>
+          <w:sz w:val="20"/>
+          <w:szCs w:val="20"/>
+          <w:rtl w:val="0"/>
+        </w:rPr>
+        <w:t xml:space="preserve">website or mobile app.</w:t>
       </w:r>
     </w:p>
     <w:p>
@@ -1051,12 +1106,14 @@
     <w:p>
       <w:pPr>
         <w:rPr>
-          <w:sz w:val="20"/>
-          <w:szCs w:val="20"/>
-        </w:rPr>
-      </w:pPr>
-      <w:r>
-        <w:rPr>
+          <w:b w:val="1"/>
+          <w:sz w:val="20"/>
+          <w:szCs w:val="20"/>
+        </w:rPr>
+      </w:pPr>
+      <w:r>
+        <w:rPr>
+          <w:b w:val="1"/>
           <w:sz w:val="20"/>
           <w:szCs w:val="20"/>
           <w:rtl w:val="0"/>
@@ -1077,7 +1134,7 @@
           <w:szCs w:val="20"/>
           <w:rtl w:val="0"/>
         </w:rPr>
-        <w:t xml:space="preserve">Metrics such as API usage, response times, error rates, etc., should be defined and monitored to ensure the APIs are performing as expected.</w:t>
+        <w:t xml:space="preserve">Metrics such as API usage, response times (99%, 1% network delay), error rates, etc., should be defined and monitored to ensure the APIs are performing as expected.</w:t>
       </w:r>
     </w:p>
     <w:p>
